--- a/PassosOPE/7. Declaração do problema.docx
+++ b/PassosOPE/7. Declaração do problema.docx
@@ -45,18 +45,88 @@
       <w:r>
         <w:rPr>
           <w:rFonts w:ascii="Arial" w:eastAsia="Times New Roman" w:hAnsi="Arial" w:cs="Arial"/>
-          <w:color w:val="000000"/>
-          <w:lang w:eastAsia="pt-BR"/>
-        </w:rPr>
-        <w:t>O problema principal da "Studio performance treino funcional" e a gestão que ainda e feito de forma manual devido a isso e muito difícil saber o total de alunos e seus horários ou até mesmo o progresso de cada aluno, assim como a organização dos horários disponíveis para cada tipo de atividade. </w:t>
-      </w:r>
-      <w:r>
-        <w:rPr>
-          <w:rFonts w:ascii="Arial" w:eastAsia="Times New Roman" w:hAnsi="Arial" w:cs="Arial"/>
-          <w:color w:val="000000"/>
-          <w:lang w:eastAsia="pt-BR"/>
-        </w:rPr>
-        <w:br/>
+          <w:b/>
+          <w:color w:val="000000"/>
+          <w:lang w:eastAsia="pt-BR"/>
+        </w:rPr>
+        <w:t>O problema</w:t>
+      </w:r>
+      <w:r>
+        <w:rPr>
+          <w:rFonts w:ascii="Arial" w:eastAsia="Times New Roman" w:hAnsi="Arial" w:cs="Arial"/>
+          <w:color w:val="000000"/>
+          <w:lang w:eastAsia="pt-BR"/>
+        </w:rPr>
+        <w:t xml:space="preserve"> principal da "Studio</w:t>
+      </w:r>
+      <w:r>
+        <w:rPr>
+          <w:rFonts w:ascii="Arial" w:eastAsia="Times New Roman" w:hAnsi="Arial" w:cs="Arial"/>
+          <w:color w:val="000000"/>
+          <w:lang w:eastAsia="pt-BR"/>
+        </w:rPr>
+        <w:t xml:space="preserve"> Performance Treino Funcional" é</w:t>
+      </w:r>
+      <w:r>
+        <w:rPr>
+          <w:rFonts w:ascii="Arial" w:eastAsia="Times New Roman" w:hAnsi="Arial" w:cs="Arial"/>
+          <w:color w:val="000000"/>
+          <w:lang w:eastAsia="pt-BR"/>
+        </w:rPr>
+        <w:t xml:space="preserve"> a dificuldade da gestão da</w:t>
+      </w:r>
+      <w:bookmarkStart w:id="0" w:name="_GoBack"/>
+      <w:bookmarkEnd w:id="0"/>
+      <w:r>
+        <w:rPr>
+          <w:rFonts w:ascii="Arial" w:eastAsia="Times New Roman" w:hAnsi="Arial" w:cs="Arial"/>
+          <w:color w:val="000000"/>
+          <w:lang w:eastAsia="pt-BR"/>
+        </w:rPr>
+        <w:t xml:space="preserve"> academia </w:t>
+      </w:r>
+      <w:r>
+        <w:rPr>
+          <w:rFonts w:ascii="Arial" w:eastAsia="Times New Roman" w:hAnsi="Arial" w:cs="Arial"/>
+          <w:b/>
+          <w:color w:val="000000"/>
+          <w:lang w:eastAsia="pt-BR"/>
+        </w:rPr>
+        <w:t>afeta</w:t>
+      </w:r>
+      <w:r>
+        <w:rPr>
+          <w:rFonts w:ascii="Arial" w:eastAsia="Times New Roman" w:hAnsi="Arial" w:cs="Arial"/>
+          <w:color w:val="000000"/>
+          <w:lang w:eastAsia="pt-BR"/>
+        </w:rPr>
+        <w:t xml:space="preserve"> professor e até mesmo alunos, </w:t>
+      </w:r>
+      <w:r>
+        <w:rPr>
+          <w:rFonts w:ascii="Arial" w:eastAsia="Times New Roman" w:hAnsi="Arial" w:cs="Arial"/>
+          <w:b/>
+          <w:color w:val="000000"/>
+          <w:lang w:eastAsia="pt-BR"/>
+        </w:rPr>
+        <w:t>devido</w:t>
+      </w:r>
+      <w:r>
+        <w:rPr>
+          <w:rFonts w:ascii="Arial" w:eastAsia="Times New Roman" w:hAnsi="Arial" w:cs="Arial"/>
+          <w:b/>
+          <w:color w:val="000000"/>
+          <w:lang w:eastAsia="pt-BR"/>
+        </w:rPr>
+        <w:t xml:space="preserve"> </w:t>
+      </w:r>
+      <w:r>
+        <w:rPr>
+          <w:rFonts w:ascii="Arial" w:eastAsia="Times New Roman" w:hAnsi="Arial" w:cs="Arial"/>
+          <w:color w:val="000000"/>
+          <w:lang w:eastAsia="pt-BR"/>
+        </w:rPr>
+        <w:t>a forma de organização que acabou se tornando obsoleto e dificuldade de controlar as informações (horários, alunos cadastrados, pagamentos).</w:t>
       </w:r>
     </w:p>
     <w:p>
@@ -76,7 +146,65 @@
           <w:color w:val="000000"/>
           <w:lang w:eastAsia="pt-BR"/>
         </w:rPr>
-        <w:t>Os benefícios desse novo projeto são:</w:t>
+        <w:t>O</w:t>
+      </w:r>
+      <w:r>
+        <w:rPr>
+          <w:rFonts w:ascii="Arial" w:eastAsia="Times New Roman" w:hAnsi="Arial" w:cs="Arial"/>
+          <w:color w:val="000000"/>
+          <w:lang w:eastAsia="pt-BR"/>
+        </w:rPr>
+        <w:t>s benefícios do</w:t>
+      </w:r>
+      <w:r>
+        <w:rPr>
+          <w:rFonts w:ascii="Arial" w:eastAsia="Times New Roman" w:hAnsi="Arial" w:cs="Arial"/>
+          <w:color w:val="000000"/>
+          <w:lang w:eastAsia="pt-BR"/>
+        </w:rPr>
+        <w:t xml:space="preserve"> </w:t>
+      </w:r>
+      <w:proofErr w:type="spellStart"/>
+      <w:r>
+        <w:rPr>
+          <w:rFonts w:ascii="Arial" w:eastAsia="Times New Roman" w:hAnsi="Arial" w:cs="Arial"/>
+          <w:color w:val="000000"/>
+          <w:lang w:eastAsia="pt-BR"/>
+        </w:rPr>
+        <w:t>Studio</w:t>
+      </w:r>
+      <w:r>
+        <w:rPr>
+          <w:rFonts w:ascii="Arial" w:eastAsia="Times New Roman" w:hAnsi="Arial" w:cs="Arial"/>
+          <w:color w:val="000000"/>
+          <w:lang w:eastAsia="pt-BR"/>
+        </w:rPr>
+        <w:t>Control</w:t>
+      </w:r>
+      <w:proofErr w:type="spellEnd"/>
+      <w:r>
+        <w:rPr>
+          <w:rFonts w:ascii="Arial" w:eastAsia="Times New Roman" w:hAnsi="Arial" w:cs="Arial"/>
+          <w:color w:val="000000"/>
+          <w:lang w:eastAsia="pt-BR"/>
+        </w:rPr>
+        <w:t xml:space="preserve"> </w:t>
+      </w:r>
+      <w:r>
+        <w:rPr>
+          <w:rFonts w:ascii="Arial" w:eastAsia="Times New Roman" w:hAnsi="Arial" w:cs="Arial"/>
+          <w:color w:val="000000"/>
+          <w:lang w:eastAsia="pt-BR"/>
+        </w:rPr>
+        <w:t xml:space="preserve"> </w:t>
+      </w:r>
+      <w:r>
+        <w:rPr>
+          <w:rFonts w:ascii="Arial" w:eastAsia="Times New Roman" w:hAnsi="Arial" w:cs="Arial"/>
+          <w:color w:val="000000"/>
+          <w:lang w:eastAsia="pt-BR"/>
+        </w:rPr>
+        <w:t>são:</w:t>
       </w:r>
     </w:p>
     <w:p>
@@ -101,10 +229,24 @@
           <w:color w:val="000000"/>
           <w:lang w:eastAsia="pt-BR"/>
         </w:rPr>
-        <w:t>Manter um cadastro de alunos matriculados</w:t>
-      </w:r>
-      <w:bookmarkStart w:id="0" w:name="_GoBack"/>
-      <w:bookmarkEnd w:id="0"/>
+        <w:t>M</w:t>
+      </w:r>
+      <w:r>
+        <w:rPr>
+          <w:rFonts w:ascii="Arial" w:eastAsia="Times New Roman" w:hAnsi="Arial" w:cs="Arial"/>
+          <w:color w:val="000000"/>
+          <w:lang w:eastAsia="pt-BR"/>
+        </w:rPr>
+        <w:t>anter um cadastro de alunos matriculados</w:t>
+      </w:r>
+      <w:r>
+        <w:rPr>
+          <w:rFonts w:ascii="Arial" w:eastAsia="Times New Roman" w:hAnsi="Arial" w:cs="Arial"/>
+          <w:color w:val="000000"/>
+          <w:lang w:eastAsia="pt-BR"/>
+        </w:rPr>
+        <w:t>;</w:t>
+      </w:r>
     </w:p>
     <w:p>
       <w:pPr>
@@ -130,6 +272,14 @@
         </w:rPr>
         <w:t>Gestão do financeiro com relação as mensalidades</w:t>
       </w:r>
+      <w:r>
+        <w:rPr>
+          <w:rFonts w:ascii="Arial" w:eastAsia="Times New Roman" w:hAnsi="Arial" w:cs="Arial"/>
+          <w:color w:val="000000"/>
+          <w:lang w:eastAsia="pt-BR"/>
+        </w:rPr>
+        <w:t>;</w:t>
+      </w:r>
     </w:p>
     <w:p>
       <w:pPr>
@@ -155,6 +305,14 @@
         </w:rPr>
         <w:t>Maior organização de horários disponíveis</w:t>
       </w:r>
+      <w:r>
+        <w:rPr>
+          <w:rFonts w:ascii="Arial" w:eastAsia="Times New Roman" w:hAnsi="Arial" w:cs="Arial"/>
+          <w:color w:val="000000"/>
+          <w:lang w:eastAsia="pt-BR"/>
+        </w:rPr>
+        <w:t>;</w:t>
+      </w:r>
     </w:p>
     <w:p>
       <w:pPr>
@@ -179,6 +337,14 @@
           <w:lang w:eastAsia="pt-BR"/>
         </w:rPr>
         <w:t>Facilidade para o professor em se organizar e até mesmo expandir seu negócio</w:t>
+      </w:r>
+      <w:r>
+        <w:rPr>
+          <w:rFonts w:ascii="Arial" w:eastAsia="Times New Roman" w:hAnsi="Arial" w:cs="Arial"/>
+          <w:color w:val="000000"/>
+          <w:lang w:eastAsia="pt-BR"/>
+        </w:rPr>
+        <w:t>.</w:t>
       </w:r>
     </w:p>
     <w:p/>

--- a/PassosOPE/7. Declaração do problema.docx
+++ b/PassosOPE/7. Declaração do problema.docx
@@ -4,207 +4,204 @@
   <w:body>
     <w:p>
       <w:pPr>
-        <w:shd w:val="clear" w:color="auto" w:fill="FFFFFF"/>
-        <w:spacing w:after="0" w:line="240" w:lineRule="auto"/>
-        <w:textAlignment w:val="baseline"/>
-        <w:rPr>
-          <w:rFonts w:ascii="Arial" w:eastAsia="Times New Roman" w:hAnsi="Arial" w:cs="Arial"/>
-          <w:color w:val="000000"/>
-          <w:lang w:eastAsia="pt-BR"/>
-        </w:rPr>
-      </w:pPr>
-      <w:r>
-        <w:rPr>
-          <w:rFonts w:ascii="Arial" w:eastAsia="Times New Roman" w:hAnsi="Arial" w:cs="Arial"/>
-          <w:color w:val="000000"/>
-          <w:sz w:val="44"/>
-          <w:lang w:eastAsia="pt-BR"/>
-        </w:rPr>
-        <w:t>Declaração do problema</w:t>
-      </w:r>
-      <w:r>
-        <w:rPr>
-          <w:rFonts w:ascii="Arial" w:eastAsia="Times New Roman" w:hAnsi="Arial" w:cs="Arial"/>
-          <w:color w:val="000000"/>
-          <w:lang w:eastAsia="pt-BR"/>
-        </w:rPr>
-        <w:br/>
+        <w:pStyle w:val="PargrafodaLista"/>
+        <w:spacing w:before="120" w:after="0" w:line="240" w:lineRule="auto"/>
+        <w:ind w:left="0"/>
+        <w:rPr>
+          <w:rFonts w:ascii="Arial" w:hAnsi="Arial" w:cs="Arial"/>
+          <w:b/>
+          <w:sz w:val="28"/>
+          <w:szCs w:val="28"/>
+        </w:rPr>
+      </w:pPr>
+      <w:r>
+        <w:rPr>
+          <w:rFonts w:ascii="Arial" w:hAnsi="Arial" w:cs="Arial"/>
+          <w:b/>
+          <w:sz w:val="28"/>
+          <w:szCs w:val="28"/>
+        </w:rPr>
+        <w:t>DECLARAÇÃO DO PROBLEMA</w:t>
       </w:r>
     </w:p>
     <w:p>
       <w:pPr>
-        <w:shd w:val="clear" w:color="auto" w:fill="FFFFFF"/>
-        <w:spacing w:after="0" w:line="240" w:lineRule="auto"/>
-        <w:textAlignment w:val="baseline"/>
-        <w:rPr>
-          <w:rFonts w:ascii="Arial" w:eastAsia="Times New Roman" w:hAnsi="Arial" w:cs="Arial"/>
-          <w:color w:val="000000"/>
-          <w:lang w:eastAsia="pt-BR"/>
-        </w:rPr>
-      </w:pPr>
-      <w:r>
-        <w:rPr>
-          <w:rFonts w:ascii="Arial" w:eastAsia="Times New Roman" w:hAnsi="Arial" w:cs="Arial"/>
+        <w:pStyle w:val="PargrafodaLista"/>
+        <w:spacing w:before="120" w:after="0" w:line="240" w:lineRule="auto"/>
+        <w:ind w:left="709" w:hanging="567"/>
+        <w:rPr>
+          <w:rFonts w:ascii="Arial" w:hAnsi="Arial" w:cs="Arial"/>
           <w:b/>
-          <w:color w:val="000000"/>
-          <w:lang w:eastAsia="pt-BR"/>
-        </w:rPr>
-        <w:t>O problema</w:t>
-      </w:r>
-      <w:r>
-        <w:rPr>
-          <w:rFonts w:ascii="Arial" w:eastAsia="Times New Roman" w:hAnsi="Arial" w:cs="Arial"/>
-          <w:color w:val="000000"/>
-          <w:lang w:eastAsia="pt-BR"/>
-        </w:rPr>
-        <w:t xml:space="preserve"> principal da "Studio</w:t>
-      </w:r>
-      <w:r>
-        <w:rPr>
-          <w:rFonts w:ascii="Arial" w:eastAsia="Times New Roman" w:hAnsi="Arial" w:cs="Arial"/>
-          <w:color w:val="000000"/>
-          <w:lang w:eastAsia="pt-BR"/>
-        </w:rPr>
-        <w:t xml:space="preserve"> Performance Treino Funcional" é</w:t>
-      </w:r>
-      <w:r>
-        <w:rPr>
-          <w:rFonts w:ascii="Arial" w:eastAsia="Times New Roman" w:hAnsi="Arial" w:cs="Arial"/>
-          <w:color w:val="000000"/>
-          <w:lang w:eastAsia="pt-BR"/>
-        </w:rPr>
-        <w:t xml:space="preserve"> a dificuldade da gestão da</w:t>
+          <w:sz w:val="28"/>
+          <w:szCs w:val="28"/>
+        </w:rPr>
+      </w:pPr>
+    </w:p>
+    <w:p>
+      <w:pPr>
+        <w:pStyle w:val="PargrafodaLista"/>
+        <w:spacing w:before="120"/>
+        <w:ind w:left="0" w:firstLine="1"/>
+        <w:rPr>
+          <w:rFonts w:ascii="Arial" w:hAnsi="Arial" w:cs="Arial"/>
+          <w:sz w:val="24"/>
+          <w:szCs w:val="28"/>
+        </w:rPr>
+      </w:pPr>
+      <w:r>
+        <w:rPr>
+          <w:rFonts w:ascii="Arial" w:hAnsi="Arial" w:cs="Arial"/>
+          <w:sz w:val="24"/>
+          <w:szCs w:val="28"/>
+        </w:rPr>
+        <w:t xml:space="preserve">O </w:t>
+      </w:r>
+      <w:r>
+        <w:rPr>
+          <w:rFonts w:ascii="Arial" w:hAnsi="Arial" w:cs="Arial"/>
+          <w:b/>
+          <w:sz w:val="24"/>
+          <w:szCs w:val="28"/>
+        </w:rPr>
+        <w:t>problema</w:t>
+      </w:r>
+      <w:r>
+        <w:rPr>
+          <w:rFonts w:ascii="Arial" w:hAnsi="Arial" w:cs="Arial"/>
+          <w:sz w:val="24"/>
+          <w:szCs w:val="28"/>
+        </w:rPr>
+        <w:t xml:space="preserve"> d</w:t>
+      </w:r>
+      <w:r>
+        <w:rPr>
+          <w:rFonts w:ascii="Arial" w:hAnsi="Arial" w:cs="Arial"/>
+          <w:sz w:val="24"/>
+          <w:szCs w:val="28"/>
+        </w:rPr>
+        <w:t>o</w:t>
+      </w:r>
+      <w:r>
+        <w:rPr>
+          <w:rFonts w:ascii="Arial" w:hAnsi="Arial" w:cs="Arial"/>
+          <w:sz w:val="24"/>
+          <w:szCs w:val="28"/>
+        </w:rPr>
+        <w:t xml:space="preserve"> "Studio Performance Treino Funcional" é a dificuldade da gestão da academia </w:t>
+      </w:r>
+      <w:r>
+        <w:rPr>
+          <w:rFonts w:ascii="Arial" w:hAnsi="Arial" w:cs="Arial"/>
+          <w:b/>
+          <w:sz w:val="24"/>
+          <w:szCs w:val="28"/>
+        </w:rPr>
+        <w:t>afeta</w:t>
+      </w:r>
+      <w:r>
+        <w:rPr>
+          <w:rFonts w:ascii="Arial" w:hAnsi="Arial" w:cs="Arial"/>
+          <w:sz w:val="24"/>
+          <w:szCs w:val="28"/>
+        </w:rPr>
+        <w:t xml:space="preserve"> os professores </w:t>
+      </w:r>
+      <w:r>
+        <w:rPr>
+          <w:rFonts w:ascii="Arial" w:hAnsi="Arial" w:cs="Arial"/>
+          <w:b/>
+          <w:sz w:val="24"/>
+          <w:szCs w:val="28"/>
+        </w:rPr>
+        <w:t>devido</w:t>
+      </w:r>
+      <w:r>
+        <w:rPr>
+          <w:rFonts w:ascii="Arial" w:hAnsi="Arial" w:cs="Arial"/>
+          <w:sz w:val="24"/>
+          <w:szCs w:val="28"/>
+        </w:rPr>
+        <w:t xml:space="preserve"> a </w:t>
+      </w:r>
+      <w:r>
+        <w:rPr>
+          <w:rFonts w:ascii="Arial" w:hAnsi="Arial" w:cs="Arial"/>
+          <w:sz w:val="24"/>
+          <w:szCs w:val="28"/>
+        </w:rPr>
+        <w:t>forma</w:t>
+      </w:r>
+      <w:r>
+        <w:rPr>
+          <w:rFonts w:ascii="Arial" w:hAnsi="Arial" w:cs="Arial"/>
+          <w:sz w:val="24"/>
+          <w:szCs w:val="28"/>
+        </w:rPr>
+        <w:t xml:space="preserve"> de organização</w:t>
+      </w:r>
+      <w:r>
+        <w:rPr>
+          <w:rFonts w:ascii="Arial" w:hAnsi="Arial" w:cs="Arial"/>
+          <w:sz w:val="24"/>
+          <w:szCs w:val="28"/>
+        </w:rPr>
+        <w:t xml:space="preserve"> que acabou se tornando obsoleta</w:t>
+      </w:r>
+      <w:r>
+        <w:rPr>
+          <w:rFonts w:ascii="Arial" w:hAnsi="Arial" w:cs="Arial"/>
+          <w:sz w:val="24"/>
+          <w:szCs w:val="28"/>
+        </w:rPr>
+        <w:t xml:space="preserve"> e dificuldade de controlar as informações (horários, alunos cadastrados, pagamentos).</w:t>
+      </w:r>
+    </w:p>
+    <w:p>
+      <w:pPr>
+        <w:pStyle w:val="PargrafodaLista"/>
+        <w:spacing w:before="120"/>
+        <w:ind w:left="426" w:hanging="425"/>
+        <w:rPr>
+          <w:rFonts w:ascii="Arial" w:hAnsi="Arial" w:cs="Arial"/>
+          <w:sz w:val="24"/>
+          <w:szCs w:val="28"/>
+        </w:rPr>
+      </w:pPr>
+      <w:r>
+        <w:rPr>
+          <w:rFonts w:ascii="Arial" w:hAnsi="Arial" w:cs="Arial"/>
+          <w:sz w:val="24"/>
+          <w:szCs w:val="28"/>
+        </w:rPr>
+        <w:t xml:space="preserve">Os benefícios do </w:t>
+      </w:r>
+      <w:proofErr w:type="spellStart"/>
+      <w:r>
+        <w:rPr>
+          <w:rFonts w:ascii="Arial" w:hAnsi="Arial" w:cs="Arial"/>
+          <w:sz w:val="24"/>
+          <w:szCs w:val="28"/>
+        </w:rPr>
+        <w:t>Studio</w:t>
       </w:r>
       <w:bookmarkStart w:id="0" w:name="_GoBack"/>
       <w:bookmarkEnd w:id="0"/>
       <w:r>
         <w:rPr>
-          <w:rFonts w:ascii="Arial" w:eastAsia="Times New Roman" w:hAnsi="Arial" w:cs="Arial"/>
-          <w:color w:val="000000"/>
-          <w:lang w:eastAsia="pt-BR"/>
-        </w:rPr>
-        <w:t xml:space="preserve"> academia </w:t>
-      </w:r>
-      <w:r>
-        <w:rPr>
-          <w:rFonts w:ascii="Arial" w:eastAsia="Times New Roman" w:hAnsi="Arial" w:cs="Arial"/>
-          <w:b/>
-          <w:color w:val="000000"/>
-          <w:lang w:eastAsia="pt-BR"/>
-        </w:rPr>
-        <w:t>afeta</w:t>
-      </w:r>
-      <w:r>
-        <w:rPr>
-          <w:rFonts w:ascii="Arial" w:eastAsia="Times New Roman" w:hAnsi="Arial" w:cs="Arial"/>
-          <w:color w:val="000000"/>
-          <w:lang w:eastAsia="pt-BR"/>
-        </w:rPr>
-        <w:t xml:space="preserve"> professor e até mesmo alunos, </w:t>
-      </w:r>
-      <w:r>
-        <w:rPr>
-          <w:rFonts w:ascii="Arial" w:eastAsia="Times New Roman" w:hAnsi="Arial" w:cs="Arial"/>
-          <w:b/>
-          <w:color w:val="000000"/>
-          <w:lang w:eastAsia="pt-BR"/>
-        </w:rPr>
-        <w:t>devido</w:t>
-      </w:r>
-      <w:r>
-        <w:rPr>
-          <w:rFonts w:ascii="Arial" w:eastAsia="Times New Roman" w:hAnsi="Arial" w:cs="Arial"/>
-          <w:b/>
-          <w:color w:val="000000"/>
-          <w:lang w:eastAsia="pt-BR"/>
-        </w:rPr>
-        <w:t xml:space="preserve"> </w:t>
-      </w:r>
-      <w:r>
-        <w:rPr>
-          <w:rFonts w:ascii="Arial" w:eastAsia="Times New Roman" w:hAnsi="Arial" w:cs="Arial"/>
-          <w:color w:val="000000"/>
-          <w:lang w:eastAsia="pt-BR"/>
-        </w:rPr>
-        <w:t>a forma de organização que acabou se tornando obsoleto e dificuldade de controlar as informações (horários, alunos cadastrados, pagamentos).</w:t>
-      </w:r>
-    </w:p>
-    <w:p>
-      <w:pPr>
-        <w:shd w:val="clear" w:color="auto" w:fill="FFFFFF"/>
-        <w:spacing w:after="0" w:line="240" w:lineRule="auto"/>
-        <w:textAlignment w:val="baseline"/>
-        <w:rPr>
-          <w:rFonts w:ascii="Arial" w:eastAsia="Times New Roman" w:hAnsi="Arial" w:cs="Arial"/>
-          <w:color w:val="000000"/>
-          <w:lang w:eastAsia="pt-BR"/>
-        </w:rPr>
-      </w:pPr>
-      <w:r>
-        <w:rPr>
-          <w:rFonts w:ascii="Arial" w:eastAsia="Times New Roman" w:hAnsi="Arial" w:cs="Arial"/>
-          <w:color w:val="000000"/>
-          <w:lang w:eastAsia="pt-BR"/>
-        </w:rPr>
-        <w:t>O</w:t>
-      </w:r>
-      <w:r>
-        <w:rPr>
-          <w:rFonts w:ascii="Arial" w:eastAsia="Times New Roman" w:hAnsi="Arial" w:cs="Arial"/>
-          <w:color w:val="000000"/>
-          <w:lang w:eastAsia="pt-BR"/>
-        </w:rPr>
-        <w:t>s benefícios do</w:t>
-      </w:r>
-      <w:r>
-        <w:rPr>
-          <w:rFonts w:ascii="Arial" w:eastAsia="Times New Roman" w:hAnsi="Arial" w:cs="Arial"/>
-          <w:color w:val="000000"/>
-          <w:lang w:eastAsia="pt-BR"/>
-        </w:rPr>
-        <w:t xml:space="preserve"> </w:t>
-      </w:r>
-      <w:proofErr w:type="spellStart"/>
-      <w:r>
-        <w:rPr>
-          <w:rFonts w:ascii="Arial" w:eastAsia="Times New Roman" w:hAnsi="Arial" w:cs="Arial"/>
-          <w:color w:val="000000"/>
-          <w:lang w:eastAsia="pt-BR"/>
-        </w:rPr>
-        <w:t>Studio</w:t>
-      </w:r>
-      <w:r>
-        <w:rPr>
-          <w:rFonts w:ascii="Arial" w:eastAsia="Times New Roman" w:hAnsi="Arial" w:cs="Arial"/>
-          <w:color w:val="000000"/>
-          <w:lang w:eastAsia="pt-BR"/>
+          <w:rFonts w:ascii="Arial" w:hAnsi="Arial" w:cs="Arial"/>
+          <w:sz w:val="24"/>
+          <w:szCs w:val="28"/>
         </w:rPr>
         <w:t>Control</w:t>
       </w:r>
       <w:proofErr w:type="spellEnd"/>
       <w:r>
         <w:rPr>
-          <w:rFonts w:ascii="Arial" w:eastAsia="Times New Roman" w:hAnsi="Arial" w:cs="Arial"/>
-          <w:color w:val="000000"/>
-          <w:lang w:eastAsia="pt-BR"/>
-        </w:rPr>
-        <w:t xml:space="preserve"> </w:t>
-      </w:r>
-      <w:r>
-        <w:rPr>
-          <w:rFonts w:ascii="Arial" w:eastAsia="Times New Roman" w:hAnsi="Arial" w:cs="Arial"/>
-          <w:color w:val="000000"/>
-          <w:lang w:eastAsia="pt-BR"/>
-        </w:rPr>
-        <w:t xml:space="preserve"> </w:t>
-      </w:r>
-      <w:r>
-        <w:rPr>
-          <w:rFonts w:ascii="Arial" w:eastAsia="Times New Roman" w:hAnsi="Arial" w:cs="Arial"/>
-          <w:color w:val="000000"/>
-          <w:lang w:eastAsia="pt-BR"/>
-        </w:rPr>
-        <w:t>são:</w:t>
+          <w:rFonts w:ascii="Arial" w:hAnsi="Arial" w:cs="Arial"/>
+          <w:sz w:val="24"/>
+          <w:szCs w:val="28"/>
+        </w:rPr>
+        <w:t xml:space="preserve"> são:</w:t>
       </w:r>
     </w:p>
     <w:p>
@@ -214,38 +211,20 @@
           <w:ilvl w:val="0"/>
           <w:numId w:val="2"/>
         </w:numPr>
-        <w:shd w:val="clear" w:color="auto" w:fill="FFFFFF"/>
-        <w:spacing w:after="0" w:line="240" w:lineRule="auto"/>
-        <w:textAlignment w:val="baseline"/>
-        <w:rPr>
-          <w:rFonts w:ascii="Arial" w:eastAsia="Times New Roman" w:hAnsi="Arial" w:cs="Arial"/>
-          <w:color w:val="000000"/>
-          <w:lang w:eastAsia="pt-BR"/>
-        </w:rPr>
-      </w:pPr>
-      <w:r>
-        <w:rPr>
-          <w:rFonts w:ascii="Arial" w:eastAsia="Times New Roman" w:hAnsi="Arial" w:cs="Arial"/>
-          <w:color w:val="000000"/>
-          <w:lang w:eastAsia="pt-BR"/>
-        </w:rPr>
-        <w:t>M</w:t>
-      </w:r>
-      <w:r>
-        <w:rPr>
-          <w:rFonts w:ascii="Arial" w:eastAsia="Times New Roman" w:hAnsi="Arial" w:cs="Arial"/>
-          <w:color w:val="000000"/>
-          <w:lang w:eastAsia="pt-BR"/>
-        </w:rPr>
-        <w:t>anter um cadastro de alunos matriculados</w:t>
-      </w:r>
-      <w:r>
-        <w:rPr>
-          <w:rFonts w:ascii="Arial" w:eastAsia="Times New Roman" w:hAnsi="Arial" w:cs="Arial"/>
-          <w:color w:val="000000"/>
-          <w:lang w:eastAsia="pt-BR"/>
-        </w:rPr>
-        <w:t>;</w:t>
+        <w:spacing w:before="120"/>
+        <w:rPr>
+          <w:rFonts w:ascii="Arial" w:hAnsi="Arial" w:cs="Arial"/>
+          <w:sz w:val="24"/>
+          <w:szCs w:val="28"/>
+        </w:rPr>
+      </w:pPr>
+      <w:r>
+        <w:rPr>
+          <w:rFonts w:ascii="Arial" w:hAnsi="Arial" w:cs="Arial"/>
+          <w:sz w:val="24"/>
+          <w:szCs w:val="28"/>
+        </w:rPr>
+        <w:t>Manter um cadastro de alunos matriculados;</w:t>
       </w:r>
     </w:p>
     <w:p>
@@ -255,30 +234,20 @@
           <w:ilvl w:val="0"/>
           <w:numId w:val="2"/>
         </w:numPr>
-        <w:shd w:val="clear" w:color="auto" w:fill="FFFFFF"/>
-        <w:spacing w:after="0" w:line="240" w:lineRule="auto"/>
-        <w:textAlignment w:val="baseline"/>
-        <w:rPr>
-          <w:rFonts w:ascii="Arial" w:eastAsia="Times New Roman" w:hAnsi="Arial" w:cs="Arial"/>
-          <w:color w:val="000000"/>
-          <w:lang w:eastAsia="pt-BR"/>
-        </w:rPr>
-      </w:pPr>
-      <w:r>
-        <w:rPr>
-          <w:rFonts w:ascii="Arial" w:eastAsia="Times New Roman" w:hAnsi="Arial" w:cs="Arial"/>
-          <w:color w:val="000000"/>
-          <w:lang w:eastAsia="pt-BR"/>
-        </w:rPr>
-        <w:t>Gestão do financeiro com relação as mensalidades</w:t>
-      </w:r>
-      <w:r>
-        <w:rPr>
-          <w:rFonts w:ascii="Arial" w:eastAsia="Times New Roman" w:hAnsi="Arial" w:cs="Arial"/>
-          <w:color w:val="000000"/>
-          <w:lang w:eastAsia="pt-BR"/>
-        </w:rPr>
-        <w:t>;</w:t>
+        <w:spacing w:before="120"/>
+        <w:rPr>
+          <w:rFonts w:ascii="Arial" w:hAnsi="Arial" w:cs="Arial"/>
+          <w:sz w:val="24"/>
+          <w:szCs w:val="28"/>
+        </w:rPr>
+      </w:pPr>
+      <w:r>
+        <w:rPr>
+          <w:rFonts w:ascii="Arial" w:hAnsi="Arial" w:cs="Arial"/>
+          <w:sz w:val="24"/>
+          <w:szCs w:val="28"/>
+        </w:rPr>
+        <w:t>Gestão do financeiro com relação as mensalidades;</w:t>
       </w:r>
     </w:p>
     <w:p>
@@ -288,30 +257,20 @@
           <w:ilvl w:val="0"/>
           <w:numId w:val="2"/>
         </w:numPr>
-        <w:shd w:val="clear" w:color="auto" w:fill="FFFFFF"/>
-        <w:spacing w:after="0" w:line="240" w:lineRule="auto"/>
-        <w:textAlignment w:val="baseline"/>
-        <w:rPr>
-          <w:rFonts w:ascii="Arial" w:eastAsia="Times New Roman" w:hAnsi="Arial" w:cs="Arial"/>
-          <w:color w:val="000000"/>
-          <w:lang w:eastAsia="pt-BR"/>
-        </w:rPr>
-      </w:pPr>
-      <w:r>
-        <w:rPr>
-          <w:rFonts w:ascii="Arial" w:eastAsia="Times New Roman" w:hAnsi="Arial" w:cs="Arial"/>
-          <w:color w:val="000000"/>
-          <w:lang w:eastAsia="pt-BR"/>
-        </w:rPr>
-        <w:t>Maior organização de horários disponíveis</w:t>
-      </w:r>
-      <w:r>
-        <w:rPr>
-          <w:rFonts w:ascii="Arial" w:eastAsia="Times New Roman" w:hAnsi="Arial" w:cs="Arial"/>
-          <w:color w:val="000000"/>
-          <w:lang w:eastAsia="pt-BR"/>
-        </w:rPr>
-        <w:t>;</w:t>
+        <w:spacing w:before="120"/>
+        <w:rPr>
+          <w:rFonts w:ascii="Arial" w:hAnsi="Arial" w:cs="Arial"/>
+          <w:sz w:val="24"/>
+          <w:szCs w:val="28"/>
+        </w:rPr>
+      </w:pPr>
+      <w:r>
+        <w:rPr>
+          <w:rFonts w:ascii="Arial" w:hAnsi="Arial" w:cs="Arial"/>
+          <w:sz w:val="24"/>
+          <w:szCs w:val="28"/>
+        </w:rPr>
+        <w:t>Maior organização de horários disponíveis;</w:t>
       </w:r>
     </w:p>
     <w:p>
@@ -321,30 +280,20 @@
           <w:ilvl w:val="0"/>
           <w:numId w:val="2"/>
         </w:numPr>
-        <w:shd w:val="clear" w:color="auto" w:fill="FFFFFF"/>
-        <w:spacing w:after="0" w:line="240" w:lineRule="auto"/>
-        <w:textAlignment w:val="baseline"/>
-        <w:rPr>
-          <w:rFonts w:ascii="Arial" w:eastAsia="Times New Roman" w:hAnsi="Arial" w:cs="Arial"/>
-          <w:color w:val="000000"/>
-          <w:lang w:eastAsia="pt-BR"/>
-        </w:rPr>
-      </w:pPr>
-      <w:r>
-        <w:rPr>
-          <w:rFonts w:ascii="Arial" w:eastAsia="Times New Roman" w:hAnsi="Arial" w:cs="Arial"/>
-          <w:color w:val="000000"/>
-          <w:lang w:eastAsia="pt-BR"/>
-        </w:rPr>
-        <w:t>Facilidade para o professor em se organizar e até mesmo expandir seu negócio</w:t>
-      </w:r>
-      <w:r>
-        <w:rPr>
-          <w:rFonts w:ascii="Arial" w:eastAsia="Times New Roman" w:hAnsi="Arial" w:cs="Arial"/>
-          <w:color w:val="000000"/>
-          <w:lang w:eastAsia="pt-BR"/>
-        </w:rPr>
-        <w:t>.</w:t>
+        <w:spacing w:before="120"/>
+        <w:rPr>
+          <w:rFonts w:ascii="Arial" w:hAnsi="Arial" w:cs="Arial"/>
+          <w:sz w:val="24"/>
+          <w:szCs w:val="28"/>
+        </w:rPr>
+      </w:pPr>
+      <w:r>
+        <w:rPr>
+          <w:rFonts w:ascii="Arial" w:hAnsi="Arial" w:cs="Arial"/>
+          <w:sz w:val="24"/>
+          <w:szCs w:val="28"/>
+        </w:rPr>
+        <w:t>Facilidade para o professor em se organizar e até expandir seu negócio.</w:t>
       </w:r>
     </w:p>
     <w:p/>
